--- a/25-Spring/hde205/week5/Assignment05b.docx
+++ b/25-Spring/hde205/week5/Assignment05b.docx
@@ -2689,7 +2689,11 @@
         <w:t xml:space="preserve">d. Make a table for the best model as would appear in a paper. Include fixed effects, random effects, and fit indices (log-likelihood, AIC and BIC).</w:t>
       </w:r>
       <w:bookmarkEnd w:id="27"/>
-      <w:r/>
+      <w:r>
+        <w:rPr>
+          <w14:ligatures w14:val="none"/>
+        </w:rPr>
+      </w:r>
       <w:r>
         <w:rPr>
           <w14:ligatures w14:val="none"/>
@@ -2792,8 +2796,8 @@
             </w:r>
             <w:r>
               <w:rPr>
+                <w:bCs/>
                 <w:i/>
-                <w:iCs/>
               </w:rPr>
             </w:r>
             <w:r>
@@ -2835,8 +2839,8 @@
             </w:r>
             <w:r>
               <w:rPr>
+                <w:bCs/>
                 <w:i/>
-                <w:iCs/>
               </w:rPr>
             </w:r>
             <w:r>
@@ -2878,8 +2882,8 @@
             </w:r>
             <w:r>
               <w:rPr>
+                <w:bCs/>
                 <w:i/>
-                <w:iCs/>
               </w:rPr>
             </w:r>
             <w:r>
@@ -3793,7 +3797,6 @@
             <w:r>
               <w:t xml:space="preserve">Var(</w:t>
             </w:r>
-            <w:r/>
             <m:oMath>
               <m:r>
                 <m:rPr/>
@@ -3945,15 +3948,11 @@
               </w:rPr>
               <w:t xml:space="preserve">ML model fit</w:t>
             </w:r>
-            <w:r/>
-            <w:r/>
             <w:r>
               <w:rPr>
                 <w:u w:val="single"/>
               </w:rPr>
             </w:r>
-            <w:r/>
-            <w:r/>
             <w:r>
               <w:rPr>
                 <w:u w:val="single"/>
@@ -4909,6 +4908,58 @@
     </w:p>
     <w:p>
       <w:pPr>
+        <w:pStyle w:val="860"/>
+        <w:pBdr/>
+        <w:spacing/>
+        <w:ind/>
+        <w:rPr/>
+      </w:pPr>
+      <w:r/>
+      <w:r>
+        <w:t xml:space="preserve">The results indicate a significant quadratic change in insomnia severity. On average, insomnia severity was estimated to be approximately 33.12 at baseline, significantly decreasing by about 17.24 points per occasion. This rate of decrease significantly</w:t>
+      </w:r>
+      <w:r>
+        <w:t xml:space="preserve"> lessened over time, as evidenced by the positive quadratic term (</w:t>
+      </w:r>
+      <w:r/>
+      <m:oMath>
+        <m:sSub>
+          <m:sSubPr>
+            <m:ctrlPr/>
+          </m:sSubPr>
+          <m:e>
+            <m:r>
+              <m:rPr/>
+              <m:t>β</m:t>
+            </m:r>
+          </m:e>
+          <m:sub>
+            <m:r>
+              <m:rPr/>
+              <m:t>2</m:t>
+            </m:r>
+          </m:sub>
+        </m:sSub>
+      </m:oMath>
+      <w:r/>
+      <w:r>
+        <w:t xml:space="preserve"> = 3.42, </w:t>
+      </w:r>
+      <w:r>
+        <w:rPr>
+          <w:i/>
+          <w:iCs/>
+        </w:rPr>
+        <w:t xml:space="preserve">p</w:t>
+      </w:r>
+      <w:r>
+        <w:t xml:space="preserve"> &lt; .001). </w:t>
+      </w:r>
+      <w:r/>
+      <w:r/>
+    </w:p>
+    <w:p>
+      <w:pPr>
         <w:pStyle w:val="873"/>
         <w:pBdr/>
         <w:spacing/>
@@ -5207,7 +5258,6 @@
         <w:rPr/>
       </w:pPr>
       <w:r/>
-      <w:bookmarkStart w:id="36" w:name="Xa63e117e3695cd71c717df1656d36bef5d5b8e6"/>
       <w:r>
         <w:t xml:space="preserve">c. Write out the multilevel equation for this model</w:t>
       </w:r>
@@ -5221,8 +5271,6 @@
         <w:ind/>
         <w:rPr/>
       </w:pPr>
-      <w:r/>
-      <w:r/>
       <w:r/>
       <m:oMathPara>
         <m:oMathParaPr/>
@@ -5579,22 +5627,10 @@
                   </m:e>
                   <m:sub>
                     <m:r>
-                      <m:rPr/>
-                      <m:t>A</m:t>
-                    </m:r>
-                    <m:r>
-                      <m:rPr/>
-                      <m:t>C</m:t>
-                    </m:r>
-                    <m:r>
-                      <m:rPr/>
-                      <m:t>T</m:t>
-                    </m:r>
-                    <m:r>
                       <m:rPr>
                         <m:sty m:val="p"/>
                       </m:rPr>
-                      <m:t>,</m:t>
+                      <m:t>CBT,</m:t>
                     </m:r>
                     <m:r>
                       <m:rPr/>
@@ -5668,22 +5704,10 @@
                   </m:e>
                   <m:sub>
                     <m:r>
-                      <m:rPr/>
-                      <m:t>C</m:t>
-                    </m:r>
-                    <m:r>
-                      <m:rPr/>
-                      <m:t>B</m:t>
-                    </m:r>
-                    <m:r>
-                      <m:rPr/>
-                      <m:t>T</m:t>
-                    </m:r>
-                    <m:r>
                       <m:rPr>
                         <m:sty m:val="p"/>
                       </m:rPr>
-                      <m:t>,</m:t>
+                      <m:t>WL,</m:t>
                     </m:r>
                     <m:r>
                       <m:rPr/>
@@ -5765,22 +5789,10 @@
                       </m:e>
                       <m:sub>
                         <m:r>
-                          <m:rPr/>
-                          <m:t>A</m:t>
-                        </m:r>
-                        <m:r>
-                          <m:rPr/>
-                          <m:t>C</m:t>
-                        </m:r>
-                        <m:r>
-                          <m:rPr/>
-                          <m:t>T</m:t>
-                        </m:r>
-                        <m:r>
                           <m:rPr>
                             <m:sty m:val="p"/>
                           </m:rPr>
-                          <m:t>,</m:t>
+                          <m:t>CBT,</m:t>
                         </m:r>
                         <m:r>
                           <m:rPr/>
@@ -5903,22 +5915,10 @@
                       </m:e>
                       <m:sub>
                         <m:r>
-                          <m:rPr/>
-                          <m:t>C</m:t>
-                        </m:r>
-                        <m:r>
-                          <m:rPr/>
-                          <m:t>B</m:t>
-                        </m:r>
-                        <m:r>
-                          <m:rPr/>
-                          <m:t>T</m:t>
-                        </m:r>
-                        <m:r>
                           <m:rPr>
                             <m:sty m:val="p"/>
                           </m:rPr>
-                          <m:t>,</m:t>
+                          <m:t>WL,</m:t>
                         </m:r>
                         <m:r>
                           <m:rPr/>
@@ -6226,7 +6226,6 @@
               <w:t xml:space="preserve">Main Effects</w:t>
             </w:r>
             <w:r/>
-            <w:r/>
           </w:p>
         </w:tc>
         <w:tc>
@@ -6248,7 +6247,6 @@
               <w:ind/>
               <w:rPr/>
             </w:pPr>
-            <w:r/>
             <w:r/>
             <w:r/>
           </w:p>
@@ -6506,7 +6504,6 @@
               <w:t xml:space="preserve">Intercept</w:t>
             </w:r>
             <w:r/>
-            <w:r/>
           </w:p>
         </w:tc>
         <w:tc>
@@ -6541,7 +6538,11 @@
             <w:r>
               <w:t xml:space="preserve">.50</w:t>
             </w:r>
-            <w:r/>
+            <w:r>
+              <w:rPr>
+                <w14:ligatures w14:val="none"/>
+              </w:rPr>
+            </w:r>
           </w:p>
         </w:tc>
         <w:tc>
@@ -6570,7 +6571,11 @@
             <w:r>
               <w:t xml:space="preserve">1.08</w:t>
             </w:r>
-            <w:r/>
+            <w:r>
+              <w:rPr>
+                <w14:ligatures w14:val="none"/>
+              </w:rPr>
+            </w:r>
           </w:p>
         </w:tc>
         <w:tc>
@@ -6599,7 +6604,11 @@
             <w:r>
               <w:t xml:space="preserve">0.001</w:t>
             </w:r>
-            <w:r/>
+            <w:r>
+              <w:rPr>
+                <w14:ligatures w14:val="none"/>
+              </w:rPr>
+            </w:r>
           </w:p>
         </w:tc>
       </w:tr>
@@ -6680,7 +6689,6 @@
               <w:t xml:space="preserve">Linear slope of time</w:t>
             </w:r>
             <w:r/>
-            <w:r/>
           </w:p>
         </w:tc>
         <w:tc>
@@ -6709,7 +6717,11 @@
             <w:r>
               <w:t xml:space="preserve">-17.88</w:t>
             </w:r>
-            <w:r/>
+            <w:r>
+              <w:rPr>
+                <w14:ligatures w14:val="none"/>
+              </w:rPr>
+            </w:r>
           </w:p>
         </w:tc>
         <w:tc>
@@ -6738,7 +6750,11 @@
             <w:r>
               <w:t xml:space="preserve">1.13</w:t>
             </w:r>
-            <w:r/>
+            <w:r>
+              <w:rPr>
+                <w14:ligatures w14:val="none"/>
+              </w:rPr>
+            </w:r>
           </w:p>
         </w:tc>
         <w:tc>
@@ -6767,7 +6783,11 @@
             <w:r>
               <w:t xml:space="preserve">0.001</w:t>
             </w:r>
-            <w:r/>
+            <w:r>
+              <w:rPr>
+                <w14:ligatures w14:val="none"/>
+              </w:rPr>
+            </w:r>
           </w:p>
         </w:tc>
       </w:tr>
@@ -6850,7 +6870,6 @@
               <w:t xml:space="preserve">Quadratic slope of time</w:t>
             </w:r>
             <w:r/>
-            <w:r/>
           </w:p>
         </w:tc>
         <w:tc>
@@ -6879,7 +6898,11 @@
             <w:r>
               <w:t xml:space="preserve">3.43</w:t>
             </w:r>
-            <w:r/>
+            <w:r>
+              <w:rPr>
+                <w14:ligatures w14:val="none"/>
+              </w:rPr>
+            </w:r>
           </w:p>
         </w:tc>
         <w:tc>
@@ -6908,7 +6931,11 @@
             <w:r>
               <w:t xml:space="preserve">0.27</w:t>
             </w:r>
-            <w:r/>
+            <w:r>
+              <w:rPr>
+                <w14:ligatures w14:val="none"/>
+              </w:rPr>
+            </w:r>
           </w:p>
         </w:tc>
         <w:tc>
@@ -6937,7 +6964,11 @@
             <w:r>
               <w:t xml:space="preserve">0.001</w:t>
             </w:r>
-            <w:r/>
+            <w:r>
+              <w:rPr>
+                <w14:ligatures w14:val="none"/>
+              </w:rPr>
+            </w:r>
           </w:p>
         </w:tc>
       </w:tr>
@@ -6966,7 +6997,6 @@
               <w:rPr/>
             </w:pPr>
             <w:r/>
-            <w:r/>
             <m:oMathPara>
               <m:oMathParaPr>
                 <m:jc m:val="right"/>
@@ -6991,7 +7021,6 @@
                 </m:sSub>
               </m:oMath>
             </m:oMathPara>
-            <w:r/>
             <w:r/>
             <w:r/>
           </w:p>
@@ -7019,7 +7048,7 @@
               <w:rPr/>
             </w:pPr>
             <w:r>
-              <w:t xml:space="preserve">Difference in intercept for Wait List vs. ACT</w:t>
+              <w:t xml:space="preserve">Difference in intercept for CBT vs. ACT</w:t>
             </w:r>
             <w:r/>
           </w:p>
@@ -7132,7 +7161,6 @@
               <w:rPr/>
             </w:pPr>
             <w:r/>
-            <w:r/>
             <m:oMathPara>
               <m:oMathParaPr>
                 <m:jc m:val="right"/>
@@ -7159,7 +7187,6 @@
             </m:oMathPara>
             <w:r/>
             <w:r/>
-            <w:r/>
           </w:p>
         </w:tc>
         <w:tc>
@@ -7184,14 +7211,18 @@
               <w:jc w:val="left"/>
               <w:rPr/>
             </w:pPr>
-            <w:r/>
             <w:r>
               <w:t xml:space="preserve">Difference in intercept for</w:t>
             </w:r>
             <w:r>
-              <w:t xml:space="preserve"> CBT vs. ACT</w:t>
+              <w:t xml:space="preserve"> </w:t>
             </w:r>
-            <w:r/>
+            <w:r>
+              <w:t xml:space="preserve">Wait list</w:t>
+            </w:r>
+            <w:r>
+              <w:t xml:space="preserve"> vs. ACT</w:t>
+            </w:r>
             <w:r/>
           </w:p>
         </w:tc>
@@ -7303,7 +7334,6 @@
               <w:rPr/>
             </w:pPr>
             <w:r/>
-            <w:r/>
             <m:oMathPara>
               <m:oMathParaPr>
                 <m:jc m:val="right"/>
@@ -7328,7 +7358,6 @@
                 </m:sSub>
               </m:oMath>
             </m:oMathPara>
-            <w:r/>
             <w:r/>
             <w:r/>
           </w:p>
@@ -7356,12 +7385,11 @@
               <w:rPr/>
             </w:pPr>
             <w:r>
-              <w:t xml:space="preserve">Difference in linear slope for </w:t>
+              <w:t xml:space="preserve">Difference in linear slope for CBT</w:t>
             </w:r>
             <w:r>
-              <w:t xml:space="preserve">WL vs. ACT</w:t>
+              <w:t xml:space="preserve"> vs. ACT</w:t>
             </w:r>
-            <w:r/>
             <w:r/>
           </w:p>
         </w:tc>
@@ -7473,7 +7501,6 @@
               <w:rPr/>
             </w:pPr>
             <w:r/>
-            <w:r/>
             <m:oMathPara>
               <m:oMathParaPr>
                 <m:jc m:val="right"/>
@@ -7525,7 +7552,7 @@
               <w:rPr/>
             </w:pPr>
             <w:r>
-              <w:t xml:space="preserve">Difference in linear slope for CBT vs. ACT</w:t>
+              <w:t xml:space="preserve">Difference in linear slope for WL vs. ACT</w:t>
             </w:r>
             <w:r/>
           </w:p>
@@ -7706,7 +7733,6 @@
               <w:t xml:space="preserve">)</w:t>
             </w:r>
             <w:r/>
-            <w:r/>
           </w:p>
         </w:tc>
         <w:tc>
@@ -7732,7 +7758,6 @@
             <w:r>
               <w:t xml:space="preserve">Intercept variance</w:t>
             </w:r>
-            <w:r/>
             <w:r/>
           </w:p>
         </w:tc>
@@ -7762,7 +7787,11 @@
             <w:r>
               <w:t xml:space="preserve">3.11</w:t>
             </w:r>
-            <w:r/>
+            <w:r>
+              <w:rPr>
+                <w14:ligatures w14:val="none"/>
+              </w:rPr>
+            </w:r>
           </w:p>
         </w:tc>
         <w:tc>
@@ -7791,7 +7820,11 @@
             <w:r>
               <w:t xml:space="preserve">1.76</w:t>
             </w:r>
-            <w:r/>
+            <w:r>
+              <w:rPr>
+                <w14:ligatures w14:val="none"/>
+              </w:rPr>
+            </w:r>
           </w:p>
         </w:tc>
         <w:tc>
@@ -7814,7 +7847,6 @@
               <w:ind/>
               <w:rPr/>
             </w:pPr>
-            <w:r/>
             <w:r/>
             <w:r/>
           </w:p>
@@ -7869,7 +7901,6 @@
               <w:t xml:space="preserve">)</w:t>
             </w:r>
             <w:r/>
-            <w:r/>
           </w:p>
         </w:tc>
         <w:tc>
@@ -7895,7 +7926,6 @@
             <w:r>
               <w:t xml:space="preserve">Linear slope variance</w:t>
             </w:r>
-            <w:r/>
             <w:r/>
           </w:p>
         </w:tc>
@@ -7925,7 +7955,11 @@
             <w:r>
               <w:t xml:space="preserve">0.81</w:t>
             </w:r>
-            <w:r/>
+            <w:r>
+              <w:rPr>
+                <w14:ligatures w14:val="none"/>
+              </w:rPr>
+            </w:r>
           </w:p>
         </w:tc>
         <w:tc>
@@ -7954,7 +7988,11 @@
             <w:r>
               <w:t xml:space="preserve">0.90</w:t>
             </w:r>
-            <w:r/>
+            <w:r>
+              <w:rPr>
+                <w14:ligatures w14:val="none"/>
+              </w:rPr>
+            </w:r>
           </w:p>
         </w:tc>
         <w:tc>
@@ -7977,7 +8015,6 @@
               <w:ind/>
               <w:rPr/>
             </w:pPr>
-            <w:r/>
             <w:r/>
             <w:r/>
           </w:p>
@@ -8010,7 +8047,6 @@
             <w:r>
               <w:t xml:space="preserve">Var(</w:t>
             </w:r>
-            <w:r/>
             <m:oMath>
               <m:r>
                 <m:rPr/>
@@ -8020,10 +8056,6 @@
             <w:r>
               <w:t xml:space="preserve">)</w:t>
             </w:r>
-            <w:r/>
-            <w:r/>
-            <w:r/>
-            <w:r/>
             <w:r/>
           </w:p>
         </w:tc>
@@ -8051,7 +8083,6 @@
             <w:r>
               <w:t xml:space="preserve">Residual variance</w:t>
             </w:r>
-            <w:r/>
             <w:r/>
           </w:p>
         </w:tc>
@@ -8082,7 +8113,11 @@
             <w:r>
               <w:t xml:space="preserve">9.97</w:t>
             </w:r>
-            <w:r/>
+            <w:r>
+              <w:rPr>
+                <w14:ligatures w14:val="none"/>
+              </w:rPr>
+            </w:r>
           </w:p>
         </w:tc>
         <w:tc>
@@ -8112,7 +8147,11 @@
             <w:r>
               <w:t xml:space="preserve">3.16</w:t>
             </w:r>
-            <w:r/>
+            <w:r>
+              <w:rPr>
+                <w14:ligatures w14:val="none"/>
+              </w:rPr>
+            </w:r>
           </w:p>
         </w:tc>
         <w:tc>
@@ -8136,7 +8175,6 @@
               <w:ind/>
               <w:rPr/>
             </w:pPr>
-            <w:r/>
             <w:r/>
             <w:r/>
           </w:p>
@@ -8215,7 +8253,6 @@
               <w:t xml:space="preserve">AIC</w:t>
             </w:r>
             <w:r/>
-            <w:r/>
           </w:p>
         </w:tc>
         <w:tc>
@@ -8268,8 +8305,6 @@
               <w:t xml:space="preserve">3522</w:t>
             </w:r>
             <w:r/>
-            <w:r/>
-            <w:r/>
           </w:p>
         </w:tc>
         <w:tc>
@@ -8295,7 +8330,6 @@
             </w:pPr>
             <w:r/>
             <w:r/>
-            <w:r/>
           </w:p>
         </w:tc>
         <w:tc>
@@ -8319,7 +8353,6 @@
               <w:ind/>
               <w:rPr/>
             </w:pPr>
-            <w:r/>
             <w:r/>
             <w:r/>
           </w:p>
@@ -8353,7 +8386,6 @@
               <w:t xml:space="preserve">BIC</w:t>
             </w:r>
             <w:r/>
-            <w:r/>
           </w:p>
         </w:tc>
         <w:tc>
@@ -8377,7 +8409,6 @@
               <w:ind/>
               <w:rPr/>
             </w:pPr>
-            <w:r/>
             <w:r/>
             <w:r/>
           </w:p>
@@ -8432,7 +8463,6 @@
             </w:pPr>
             <w:r/>
             <w:r/>
-            <w:r/>
           </w:p>
         </w:tc>
         <w:tc>
@@ -8456,7 +8486,6 @@
               <w:ind/>
               <w:rPr/>
             </w:pPr>
-            <w:r/>
             <w:r/>
             <w:r/>
           </w:p>
@@ -8489,7 +8518,6 @@
               <w:t xml:space="preserve">LL</w:t>
             </w:r>
             <w:r/>
-            <w:r/>
           </w:p>
         </w:tc>
         <w:tc>
@@ -8512,7 +8540,6 @@
               <w:ind/>
               <w:rPr/>
             </w:pPr>
-            <w:r/>
             <w:r/>
             <w:r/>
           </w:p>
@@ -8541,7 +8568,6 @@
               <w:t xml:space="preserve">-1750</w:t>
             </w:r>
             <w:r/>
-            <w:r/>
           </w:p>
         </w:tc>
         <w:tc>
@@ -8564,7 +8590,6 @@
               <w:ind/>
               <w:rPr/>
             </w:pPr>
-            <w:r/>
             <w:r/>
             <w:r/>
           </w:p>
@@ -8591,7 +8616,6 @@
             </w:pPr>
             <w:r/>
             <w:r/>
-            <w:r/>
           </w:p>
         </w:tc>
       </w:tr>
@@ -8634,11 +8658,9 @@
         <w:ind/>
         <w:rPr/>
       </w:pPr>
-      <w:r/>
       <w:r>
         <w:t xml:space="preserve">The results indicate a significant quadratic change in insomnia severity over time for the ACT reference group, with an initial significant decrease that lessens over time (</w:t>
       </w:r>
-      <w:r/>
       <m:oMath>
         <m:sSub>
           <m:sSubPr>
@@ -8671,7 +8693,6 @@
       <w:r>
         <w:t xml:space="preserve"> &lt; .001; </w:t>
       </w:r>
-      <w:r/>
       <m:oMath>
         <m:sSub>
           <m:sSubPr>
@@ -8705,15 +8726,84 @@
         <w:t xml:space="preserve"> &lt;</w:t>
       </w:r>
       <w:r>
-        <w:t xml:space="preserve"> .001). While there were no significant differences in baseline insomnia severity between the Waitlist or CBT groups compared to ACT, the change in insomnia severity over time significantly differed by randomization group. Specifically, the ACT group showed a sli</w:t>
-      </w:r>
-      <w:r>
-        <w:t xml:space="preserve">ghtly steeper linear decrease in insomnia severity over time compared to the WL group (interaction: -0.86, p = .048), while the CBT group exhibited a significantly shallower linear decrease (i.e., less improvement per unit time) compared to the WL group (in</w:t>
-      </w:r>
-      <w:r>
-        <w:t xml:space="preserve">teraction: 2.38, p &lt; .001).</w:t>
+        <w:t xml:space="preserve"> .001).</w:t>
+      </w:r>
+      <w:r>
+        <w:t xml:space="preserve"> While there were no significant differences in baseline insomnia severity between the Wait list (WL) or CBT groups compared to ACT, the change in insomnia severity over time significantly differed by randomization group. Specifically, the ACT group showed a sli</w:t>
+      </w:r>
+      <w:r>
+        <w:t xml:space="preserve">g</w:t>
+      </w:r>
+      <w:r>
+        <w:t xml:space="preserve">htly steeper linear decrease in insomnia severity over time compared to the CBT group (</w:t>
       </w:r>
       <w:r/>
+      <m:oMath>
+        <m:sSub>
+          <m:sSubPr>
+            <m:ctrlPr/>
+          </m:sSubPr>
+          <m:e>
+            <m:r>
+              <m:rPr/>
+              <m:t>β</m:t>
+            </m:r>
+          </m:e>
+          <m:sub>
+            <m:r>
+              <m:rPr/>
+              <m:t>5</m:t>
+            </m:r>
+          </m:sub>
+        </m:sSub>
+      </m:oMath>
+      <w:r>
+        <w:t xml:space="preserve"> = -0.86, </w:t>
+      </w:r>
+      <w:r>
+        <w:rPr>
+          <w:i/>
+          <w:iCs/>
+        </w:rPr>
+        <w:t xml:space="preserve">p</w:t>
+      </w:r>
+      <w:r>
+        <w:t xml:space="preserve"> = .048), while the WL group exhibited a significantly less improvement over time compared to the ACT group (</w:t>
+      </w:r>
+      <w:r/>
+      <m:oMath>
+        <m:sSub>
+          <m:sSubPr>
+            <m:ctrlPr/>
+          </m:sSubPr>
+          <m:e>
+            <m:r>
+              <m:rPr/>
+              <m:t>β</m:t>
+            </m:r>
+          </m:e>
+          <m:sub>
+            <m:r>
+              <m:rPr/>
+              <m:t>6</m:t>
+            </m:r>
+          </m:sub>
+        </m:sSub>
+      </m:oMath>
+      <w:r/>
+      <w:r>
+        <w:t xml:space="preserve"> = 2.38, </w:t>
+      </w:r>
+      <w:r>
+        <w:rPr>
+          <w:i/>
+          <w:iCs/>
+        </w:rPr>
+        <w:t xml:space="preserve">p</w:t>
+      </w:r>
+      <w:r>
+        <w:t xml:space="preserve"> &lt; .001).</w:t>
+      </w:r>
       <w:r/>
     </w:p>
     <w:sectPr>
